--- a/Financial Master Ⅰ/用户部署说明.docx
+++ b/Financial Master Ⅰ/用户部署说明.docx
@@ -354,7 +354,6 @@
         <w:pStyle w:val="a3"/>
         <w:ind w:left="840" w:firstLineChars="0" w:firstLine="0"/>
         <w:rPr>
-          <w:rFonts w:hint="eastAsia"/>
           <w:sz w:val="28"/>
           <w:szCs w:val="28"/>
         </w:rPr>
@@ -451,7 +450,6 @@
         <w:pStyle w:val="a3"/>
         <w:ind w:left="1260" w:firstLineChars="0" w:firstLine="0"/>
         <w:rPr>
-          <w:rFonts w:hint="eastAsia"/>
           <w:sz w:val="28"/>
           <w:szCs w:val="28"/>
         </w:rPr>
@@ -499,7 +497,6 @@
         <w:pStyle w:val="a3"/>
         <w:ind w:left="1260" w:firstLineChars="0" w:firstLine="0"/>
         <w:rPr>
-          <w:rFonts w:hint="eastAsia"/>
           <w:sz w:val="28"/>
           <w:szCs w:val="28"/>
         </w:rPr>
@@ -547,7 +544,6 @@
         <w:pStyle w:val="a3"/>
         <w:ind w:left="1260" w:firstLineChars="0" w:firstLine="0"/>
         <w:rPr>
-          <w:rFonts w:hint="eastAsia"/>
           <w:sz w:val="28"/>
           <w:szCs w:val="28"/>
         </w:rPr>
@@ -617,7 +613,6 @@
         <w:pStyle w:val="a3"/>
         <w:ind w:left="1260" w:firstLineChars="0" w:firstLine="0"/>
         <w:rPr>
-          <w:rFonts w:hint="eastAsia"/>
           <w:sz w:val="28"/>
           <w:szCs w:val="28"/>
         </w:rPr>
@@ -681,7 +676,6 @@
         <w:pStyle w:val="a3"/>
         <w:ind w:left="1260" w:firstLineChars="0" w:firstLine="0"/>
         <w:rPr>
-          <w:rFonts w:hint="eastAsia"/>
           <w:sz w:val="28"/>
           <w:szCs w:val="28"/>
         </w:rPr>
@@ -720,7 +714,6 @@
         <w:pStyle w:val="a3"/>
         <w:ind w:left="840" w:firstLineChars="0" w:firstLine="0"/>
         <w:rPr>
-          <w:rFonts w:hint="eastAsia"/>
           <w:sz w:val="28"/>
           <w:szCs w:val="28"/>
         </w:rPr>
@@ -759,7 +752,6 @@
         <w:pStyle w:val="a3"/>
         <w:ind w:left="360" w:firstLineChars="0" w:firstLine="0"/>
         <w:rPr>
-          <w:rFonts w:hint="eastAsia"/>
           <w:sz w:val="28"/>
           <w:szCs w:val="28"/>
         </w:rPr>
@@ -780,6 +772,28 @@
       </w:r>
       <w:r>
         <w:rPr>
+          <w:rFonts w:hint="eastAsia"/>
+          <w:sz w:val="28"/>
+          <w:szCs w:val="28"/>
+        </w:rPr>
+        <w:t>.</w:t>
+      </w:r>
+      <w:r>
+        <w:rPr>
+          <w:sz w:val="28"/>
+          <w:szCs w:val="28"/>
+        </w:rPr>
+        <w:t>jdk1.8</w:t>
+      </w:r>
+      <w:r>
+        <w:rPr>
+          <w:sz w:val="28"/>
+          <w:szCs w:val="28"/>
+        </w:rPr>
+        <w:t>以上</w:t>
+      </w:r>
+      <w:r>
+        <w:rPr>
           <w:sz w:val="28"/>
           <w:szCs w:val="28"/>
         </w:rPr>
@@ -858,6 +872,30 @@
           <w:szCs w:val="28"/>
         </w:rPr>
         <w:t>以上的运行内存</w:t>
+      </w:r>
+      <w:r>
+        <w:rPr>
+          <w:rFonts w:hint="eastAsia"/>
+          <w:sz w:val="28"/>
+          <w:szCs w:val="28"/>
+        </w:rPr>
+        <w:t>，无安装，双击</w:t>
+      </w:r>
+      <w:r>
+        <w:rPr>
+          <w:rFonts w:hint="eastAsia"/>
+          <w:sz w:val="28"/>
+          <w:szCs w:val="28"/>
+        </w:rPr>
+        <w:t>jar</w:t>
+      </w:r>
+      <w:r>
+        <w:rPr>
+          <w:rFonts w:hint="eastAsia"/>
+          <w:sz w:val="28"/>
+          <w:szCs w:val="28"/>
+        </w:rPr>
+        <w:t>文件执行程序，遇到无法的显示图片的情况，请关闭程序再次运行。</w:t>
       </w:r>
       <w:bookmarkStart w:id="0" w:name="_GoBack"/>
       <w:bookmarkEnd w:id="0"/>
